--- a/Engenharia de sfotware/Aula05/Engenharia de Software.docx
+++ b/Engenharia de sfotware/Aula05/Engenharia de Software.docx
@@ -285,23 +285,7 @@
           <w:sz w:val="24"/>
           <w:szCs w:val="24"/>
         </w:rPr>
-        <w:t xml:space="preserve"> produzem uma mudança cultural que permite o desenvolvimento crescente de abordagens mais maduras </w:t>
-      </w:r>
-      <w:proofErr w:type="spellStart"/>
-      <w:r>
-        <w:rPr>
-          <w:sz w:val="24"/>
-          <w:szCs w:val="24"/>
-        </w:rPr>
-        <w:t>paara</w:t>
-      </w:r>
-      <w:proofErr w:type="spellEnd"/>
-      <w:r>
-        <w:rPr>
-          <w:sz w:val="24"/>
-          <w:szCs w:val="24"/>
-        </w:rPr>
-        <w:t xml:space="preserve"> a ES;</w:t>
+        <w:t xml:space="preserve"> produzem uma mudança cultural que permite o desenvolvimento crescente de abordagens mais maduras para a ES;</w:t>
       </w:r>
     </w:p>
     <w:p>
